--- a/docu/档案通用接口说明文档.docx
+++ b/docu/档案通用接口说明文档.docx
@@ -405,6 +405,45 @@
               <w:spacing w:line="360" w:lineRule="auto"/>
               <w:jc w:val="center"/>
               <w:rPr>
+                <w:rFonts w:ascii="宋体" w:hAnsi="宋体" w:cs="宋体" w:hint="eastAsia"/>
+                <w:iCs/>
+                <w:color w:val="000000"/>
+                <w:kern w:val="0"/>
+                <w:szCs w:val="21"/>
+              </w:rPr>
+            </w:pPr>
+            <w:r>
+              <w:rPr>
+                <w:rFonts w:ascii="宋体" w:hAnsi="宋体" w:cs="宋体" w:hint="eastAsia"/>
+                <w:iCs/>
+                <w:color w:val="000000"/>
+                <w:kern w:val="0"/>
+                <w:szCs w:val="21"/>
+              </w:rPr>
+              <w:t>骆</w:t>
+            </w:r>
+            <w:r>
+              <w:rPr>
+                <w:rFonts w:ascii="宋体" w:hAnsi="宋体" w:cs="宋体" w:hint="eastAsia"/>
+                <w:iCs/>
+                <w:color w:val="000000"/>
+                <w:kern w:val="0"/>
+                <w:szCs w:val="21"/>
+              </w:rPr>
+              <w:t>阳</w:t>
+            </w:r>
+          </w:p>
+        </w:tc>
+        <w:tc>
+          <w:tcPr>
+            <w:tcW w:w="1916" w:type="dxa"/>
+          </w:tcPr>
+          <w:p>
+            <w:pPr>
+              <w:widowControl/>
+              <w:spacing w:line="360" w:lineRule="auto"/>
+              <w:jc w:val="center"/>
+              <w:rPr>
                 <w:rFonts w:ascii="宋体" w:hAnsi="宋体" w:cs="宋体"/>
                 <w:iCs/>
                 <w:color w:val="000000"/>
@@ -420,9 +459,29 @@
                 <w:kern w:val="0"/>
                 <w:szCs w:val="21"/>
               </w:rPr>
-              <w:t>J</w:t>
-            </w:r>
-            <w:r>
+              <w:t>档案</w:t>
+            </w:r>
+            <w:r>
+              <w:rPr>
+                <w:rFonts w:ascii="宋体" w:hAnsi="宋体" w:cs="宋体" w:hint="eastAsia"/>
+                <w:iCs/>
+                <w:color w:val="000000"/>
+                <w:kern w:val="0"/>
+                <w:szCs w:val="21"/>
+              </w:rPr>
+              <w:t>项目经理</w:t>
+            </w:r>
+          </w:p>
+        </w:tc>
+        <w:tc>
+          <w:tcPr>
+            <w:tcW w:w="2435" w:type="dxa"/>
+          </w:tcPr>
+          <w:p>
+            <w:pPr>
+              <w:widowControl/>
+              <w:spacing w:line="360" w:lineRule="auto"/>
+              <w:jc w:val="center"/>
               <w:rPr>
                 <w:rFonts w:ascii="宋体" w:hAnsi="宋体" w:cs="宋体"/>
                 <w:iCs/>
@@ -430,13 +489,22 @@
                 <w:kern w:val="0"/>
                 <w:szCs w:val="21"/>
               </w:rPr>
-              <w:t>HAIJ</w:t>
-            </w:r>
-          </w:p>
-        </w:tc>
-        <w:tc>
-          <w:tcPr>
-            <w:tcW w:w="1916" w:type="dxa"/>
+            </w:pPr>
+            <w:r>
+              <w:rPr>
+                <w:rFonts w:ascii="宋体" w:hAnsi="宋体" w:cs="宋体" w:hint="eastAsia"/>
+                <w:iCs/>
+                <w:color w:val="000000"/>
+                <w:kern w:val="0"/>
+                <w:szCs w:val="21"/>
+              </w:rPr>
+              <w:t>新建立版本</w:t>
+            </w:r>
+          </w:p>
+        </w:tc>
+        <w:tc>
+          <w:tcPr>
+            <w:tcW w:w="1959" w:type="dxa"/>
           </w:tcPr>
           <w:p>
             <w:pPr>
@@ -459,7 +527,7 @@
                 <w:kern w:val="0"/>
                 <w:szCs w:val="21"/>
               </w:rPr>
-              <w:t>档案</w:t>
+              <w:t>2015</w:t>
             </w:r>
             <w:r>
               <w:rPr>
@@ -469,27 +537,8 @@
                 <w:kern w:val="0"/>
                 <w:szCs w:val="21"/>
               </w:rPr>
-              <w:t>项目经理</w:t>
-            </w:r>
-          </w:p>
-        </w:tc>
-        <w:tc>
-          <w:tcPr>
-            <w:tcW w:w="2435" w:type="dxa"/>
-          </w:tcPr>
-          <w:p>
-            <w:pPr>
-              <w:widowControl/>
-              <w:spacing w:line="360" w:lineRule="auto"/>
-              <w:jc w:val="center"/>
-              <w:rPr>
-                <w:rFonts w:ascii="宋体" w:hAnsi="宋体" w:cs="宋体"/>
-                <w:iCs/>
-                <w:color w:val="000000"/>
-                <w:kern w:val="0"/>
-                <w:szCs w:val="21"/>
-              </w:rPr>
-            </w:pPr>
+              <w:t>年</w:t>
+            </w:r>
             <w:r>
               <w:rPr>
                 <w:rFonts w:ascii="宋体" w:hAnsi="宋体" w:cs="宋体" w:hint="eastAsia"/>
@@ -498,27 +547,8 @@
                 <w:kern w:val="0"/>
                 <w:szCs w:val="21"/>
               </w:rPr>
-              <w:t>新建立版本</w:t>
-            </w:r>
-          </w:p>
-        </w:tc>
-        <w:tc>
-          <w:tcPr>
-            <w:tcW w:w="1959" w:type="dxa"/>
-          </w:tcPr>
-          <w:p>
-            <w:pPr>
-              <w:widowControl/>
-              <w:spacing w:line="360" w:lineRule="auto"/>
-              <w:jc w:val="center"/>
-              <w:rPr>
-                <w:rFonts w:ascii="宋体" w:hAnsi="宋体" w:cs="宋体"/>
-                <w:iCs/>
-                <w:color w:val="000000"/>
-                <w:kern w:val="0"/>
-                <w:szCs w:val="21"/>
-              </w:rPr>
-            </w:pPr>
+              <w:t>4</w:t>
+            </w:r>
             <w:r>
               <w:rPr>
                 <w:rFonts w:ascii="宋体" w:hAnsi="宋体" w:cs="宋体" w:hint="eastAsia"/>
@@ -527,7 +557,7 @@
                 <w:kern w:val="0"/>
                 <w:szCs w:val="21"/>
               </w:rPr>
-              <w:t>2014</w:t>
+              <w:t>月</w:t>
             </w:r>
             <w:r>
               <w:rPr>
@@ -537,7 +567,7 @@
                 <w:kern w:val="0"/>
                 <w:szCs w:val="21"/>
               </w:rPr>
-              <w:t>年</w:t>
+              <w:t>20</w:t>
             </w:r>
             <w:r>
               <w:rPr>
@@ -547,17 +577,7 @@
                 <w:kern w:val="0"/>
                 <w:szCs w:val="21"/>
               </w:rPr>
-              <w:t>6</w:t>
-            </w:r>
-            <w:r>
-              <w:rPr>
-                <w:rFonts w:ascii="宋体" w:hAnsi="宋体" w:cs="宋体" w:hint="eastAsia"/>
-                <w:iCs/>
-                <w:color w:val="000000"/>
-                <w:kern w:val="0"/>
-                <w:szCs w:val="21"/>
-              </w:rPr>
-              <w:t>月18日</w:t>
+              <w:t>日</w:t>
             </w:r>
           </w:p>
         </w:tc>
@@ -2211,13 +2231,13 @@
           <w:rFonts w:hint="eastAsia"/>
           <w:sz w:val="28"/>
         </w:rPr>
-        <w:t>汉能</w:t>
+        <w:t>中散</w:t>
       </w:r>
       <w:r>
         <w:rPr>
           <w:sz w:val="28"/>
         </w:rPr>
-        <w:t>控股集团</w:t>
+        <w:t>集团</w:t>
       </w:r>
       <w:r>
         <w:rPr>
@@ -2251,8 +2271,6 @@
         <w:pStyle w:val="af6"/>
         <w:ind w:left="0"/>
       </w:pPr>
-      <w:bookmarkStart w:id="10" w:name="_GoBack"/>
-      <w:bookmarkEnd w:id="10"/>
       <w:r>
         <w:rPr>
           <w:rFonts w:hint="eastAsia"/>
@@ -2293,10 +2311,10 @@
             <v:path o:extrusionok="f" gradientshapeok="t" o:connecttype="rect"/>
             <o:lock v:ext="edit" aspectratio="t"/>
           </v:shapetype>
-          <v:shape id="_x0000_i1025" type="#_x0000_t75" style="width:433.5pt;height:457.5pt" o:ole="">
+          <v:shape id="_x0000_i1025" type="#_x0000_t75" style="width:433.35pt;height:457.8pt" o:ole="">
             <v:imagedata r:id="rId10" o:title=""/>
           </v:shape>
-          <o:OLEObject Type="Embed" ProgID="Visio.Drawing.15" ShapeID="_x0000_i1025" DrawAspect="Content" ObjectID="_1479838315" r:id="rId11"/>
+          <o:OLEObject Type="Embed" ProgID="Visio.Drawing.15" ShapeID="_x0000_i1025" DrawAspect="Content" ObjectID="_1491053622" r:id="rId11"/>
         </w:object>
       </w:r>
     </w:p>
@@ -2357,7 +2375,13 @@
         <w:rPr>
           <w:rFonts w:ascii="黑体" w:eastAsia="黑体" w:hAnsi="黑体"/>
         </w:rPr>
-        <w:t>http://192.168.1.82:9999/LamsDataIF/cxf/ArcDataWsSingle?wsdl</w:t>
+        <w:t>http://localhost</w:t>
+      </w:r>
+      <w:r>
+        <w:rPr>
+          <w:rFonts w:ascii="黑体" w:eastAsia="黑体" w:hAnsi="黑体"/>
+        </w:rPr>
+        <w:t>/LamsDataIF/cxf/ArcDataWsSingle?wsdl</w:t>
       </w:r>
     </w:p>
     <w:p>
@@ -2372,23 +2396,7 @@
           <w:rStyle w:val="Char8"/>
           <w:rFonts w:hint="eastAsia"/>
         </w:rPr>
-        <w:t>查看xml字段定义顺序</w:t>
-      </w:r>
-      <w:proofErr w:type="spellStart"/>
-      <w:r>
-        <w:rPr>
-          <w:rStyle w:val="Char8"/>
-          <w:rFonts w:hint="eastAsia"/>
-        </w:rPr>
-        <w:t>url</w:t>
-      </w:r>
-      <w:proofErr w:type="spellEnd"/>
-      <w:r>
-        <w:rPr>
-          <w:rStyle w:val="Char8"/>
-          <w:rFonts w:hint="eastAsia"/>
-        </w:rPr>
-        <w:t>地址为:</w:t>
+        <w:t>查看xml字段定义顺序url地址为:</w:t>
       </w:r>
     </w:p>
     <w:p>
@@ -2423,16 +2431,15 @@
       </w:r>
       <w:r>
         <w:rPr>
-          <w:rFonts w:hint="eastAsia"/>
           <w:sz w:val="21"/>
         </w:rPr>
-        <w:t>192.168.1.82</w:t>
+        <w:t>localhost</w:t>
       </w:r>
       <w:r>
         <w:rPr>
           <w:sz w:val="21"/>
         </w:rPr>
-        <w:t>:9999/LamsDataIF/viewXMLList</w:t>
+        <w:t>/LamsDataIF/viewXMLList</w:t>
       </w:r>
     </w:p>
     <w:p>
@@ -2486,16 +2493,15 @@
       </w:r>
       <w:r>
         <w:rPr>
-          <w:rFonts w:hint="eastAsia"/>
           <w:sz w:val="21"/>
         </w:rPr>
-        <w:t>192.168.1.82</w:t>
+        <w:t>localhost</w:t>
       </w:r>
       <w:r>
         <w:rPr>
           <w:sz w:val="21"/>
         </w:rPr>
-        <w:t>:9999/LamsDataIF/viewXMLList</w:t>
+        <w:t>/LamsDataIF/viewXMLList</w:t>
       </w:r>
     </w:p>
     <w:p/>
@@ -2765,21 +2771,7 @@
         <w:rPr>
           <w:rFonts w:hint="eastAsia"/>
         </w:rPr>
-        <w:t>调用方通过WSDL生成</w:t>
-      </w:r>
-      <w:proofErr w:type="spellStart"/>
-      <w:r>
-        <w:rPr>
-          <w:rFonts w:hint="eastAsia"/>
-        </w:rPr>
-        <w:t>WebServices</w:t>
-      </w:r>
-      <w:proofErr w:type="spellEnd"/>
-      <w:r>
-        <w:rPr>
-          <w:rFonts w:hint="eastAsia"/>
-        </w:rPr>
-        <w:t>-Client</w:t>
+        <w:t>调用方通过WSDL生成WebServices-Client</w:t>
       </w:r>
     </w:p>
     <w:p>
@@ -2814,13 +2806,8 @@
         </w:numPr>
         <w:ind w:left="300" w:firstLine="420"/>
       </w:pPr>
-      <w:proofErr w:type="spellStart"/>
-      <w:r>
-        <w:t>fileReciveTxt</w:t>
-      </w:r>
-      <w:proofErr w:type="spellEnd"/>
-      <w:r>
-        <w:t>: txt方式</w:t>
+      <w:r>
+        <w:t>fileReciveTxt: txt方式</w:t>
       </w:r>
       <w:r>
         <w:rPr>
@@ -2844,13 +2831,8 @@
         </w:numPr>
         <w:ind w:left="720"/>
       </w:pPr>
-      <w:proofErr w:type="spellStart"/>
-      <w:r>
-        <w:t>fileReciveXml</w:t>
-      </w:r>
-      <w:proofErr w:type="spellEnd"/>
-      <w:r>
-        <w:t>: XML</w:t>
+      <w:r>
+        <w:t>fileReciveXml: XML</w:t>
       </w:r>
       <w:r>
         <w:rPr>
@@ -2880,13 +2862,8 @@
         </w:numPr>
         <w:ind w:left="720"/>
       </w:pPr>
-      <w:proofErr w:type="spellStart"/>
-      <w:r>
-        <w:t>fileReciveJson:JSON</w:t>
-      </w:r>
-      <w:proofErr w:type="spellEnd"/>
-      <w:r>
-        <w:t>数据插入</w:t>
+      <w:r>
+        <w:t>fileReciveJson:JSON数据插入</w:t>
       </w:r>
       <w:r>
         <w:rPr>
@@ -3019,21 +2996,7 @@
         <w:rPr>
           <w:rFonts w:hint="eastAsia"/>
         </w:rPr>
-        <w:t xml:space="preserve">方法 </w:t>
-      </w:r>
-      <w:proofErr w:type="spellStart"/>
-      <w:r>
-        <w:rPr>
-          <w:rFonts w:hint="eastAsia"/>
-        </w:rPr>
-        <w:t>addField</w:t>
-      </w:r>
-      <w:proofErr w:type="spellEnd"/>
-      <w:r>
-        <w:rPr>
-          <w:rFonts w:hint="eastAsia"/>
-        </w:rPr>
-        <w:t xml:space="preserve"> :</w:t>
+        <w:t>方法 addField :</w:t>
       </w:r>
     </w:p>
     <w:p>
@@ -3117,7 +3080,6 @@
             <w:shd w:val="clear" w:color="auto" w:fill="A0A0A0"/>
           </w:tcPr>
           <w:p>
-            <w:proofErr w:type="spellStart"/>
             <w:r>
               <w:t>T</w:t>
             </w:r>
@@ -3125,14 +3087,7 @@
               <w:rPr>
                 <w:rFonts w:hint="eastAsia"/>
               </w:rPr>
-              <w:t>ablename</w:t>
-            </w:r>
-            <w:proofErr w:type="spellEnd"/>
-            <w:r>
-              <w:rPr>
-                <w:rFonts w:hint="eastAsia"/>
-              </w:rPr>
-              <w:t xml:space="preserve"> </w:t>
+              <w:t xml:space="preserve">ablename </w:t>
             </w:r>
             <w:r>
               <w:rPr>
@@ -3150,7 +3105,6 @@
             <w:shd w:val="clear" w:color="auto" w:fill="A0A0A0"/>
           </w:tcPr>
           <w:p>
-            <w:proofErr w:type="spellStart"/>
             <w:r>
               <w:t>F</w:t>
             </w:r>
@@ -3158,14 +3112,7 @@
               <w:rPr>
                 <w:rFonts w:hint="eastAsia"/>
               </w:rPr>
-              <w:t>name</w:t>
-            </w:r>
-            <w:proofErr w:type="spellEnd"/>
-            <w:r>
-              <w:rPr>
-                <w:rFonts w:hint="eastAsia"/>
-              </w:rPr>
-              <w:t xml:space="preserve"> </w:t>
+              <w:t xml:space="preserve">name </w:t>
             </w:r>
             <w:r>
               <w:rPr>
@@ -3207,7 +3154,6 @@
             <w:shd w:val="clear" w:color="auto" w:fill="A0A0A0"/>
           </w:tcPr>
           <w:p>
-            <w:proofErr w:type="spellStart"/>
             <w:r>
               <w:t>C</w:t>
             </w:r>
@@ -3215,14 +3161,7 @@
               <w:rPr>
                 <w:rFonts w:hint="eastAsia"/>
               </w:rPr>
-              <w:t>hname</w:t>
-            </w:r>
-            <w:proofErr w:type="spellEnd"/>
-            <w:r>
-              <w:rPr>
-                <w:rFonts w:hint="eastAsia"/>
-              </w:rPr>
-              <w:t xml:space="preserve"> </w:t>
+              <w:t xml:space="preserve">hname </w:t>
             </w:r>
             <w:r>
               <w:rPr>
@@ -3250,14 +3189,12 @@
         </w:rPr>
         <w:t>字段中</w:t>
       </w:r>
-      <w:proofErr w:type="spellStart"/>
       <w:r>
         <w:rPr>
           <w:rFonts w:hint="eastAsia"/>
         </w:rPr>
         <w:t>tname</w:t>
       </w:r>
-      <w:proofErr w:type="spellEnd"/>
       <w:r>
         <w:rPr>
           <w:rFonts w:hint="eastAsia"/>
@@ -3453,7 +3390,6 @@
                 <w:szCs w:val="18"/>
               </w:rPr>
             </w:pPr>
-            <w:proofErr w:type="spellStart"/>
             <w:r>
               <w:rPr>
                 <w:rFonts w:ascii="宋体" w:cs="宋体"/>
@@ -3461,17 +3397,7 @@
                 <w:sz w:val="18"/>
                 <w:szCs w:val="18"/>
               </w:rPr>
-              <w:t>chname</w:t>
-            </w:r>
-            <w:proofErr w:type="spellEnd"/>
-            <w:r>
-              <w:rPr>
-                <w:rFonts w:ascii="宋体" w:cs="宋体"/>
-                <w:kern w:val="0"/>
-                <w:sz w:val="18"/>
-                <w:szCs w:val="18"/>
-              </w:rPr>
-              <w:t xml:space="preserve"> -- </w:t>
+              <w:t xml:space="preserve">chname -- </w:t>
             </w:r>
             <w:r>
               <w:rPr>
@@ -3504,7 +3430,6 @@
                 <w:szCs w:val="18"/>
               </w:rPr>
             </w:pPr>
-            <w:proofErr w:type="spellStart"/>
             <w:r>
               <w:rPr>
                 <w:rFonts w:ascii="宋体" w:cs="宋体"/>
@@ -3512,79 +3437,69 @@
                 <w:sz w:val="18"/>
                 <w:szCs w:val="18"/>
               </w:rPr>
-              <w:t>fieldtype</w:t>
-            </w:r>
-            <w:proofErr w:type="spellEnd"/>
-            <w:r>
-              <w:rPr>
-                <w:rFonts w:ascii="宋体" w:cs="宋体"/>
+              <w:t xml:space="preserve">fieldtype -- </w:t>
+            </w:r>
+            <w:r>
+              <w:rPr>
+                <w:rFonts w:ascii="宋体" w:cs="宋体" w:hint="eastAsia"/>
                 <w:kern w:val="0"/>
                 <w:sz w:val="18"/>
                 <w:szCs w:val="18"/>
               </w:rPr>
-              <w:t xml:space="preserve"> -- </w:t>
-            </w:r>
-            <w:r>
-              <w:rPr>
-                <w:rFonts w:ascii="宋体" w:cs="宋体" w:hint="eastAsia"/>
+              <w:t>字段类型</w:t>
+            </w:r>
+            <w:r>
+              <w:rPr>
+                <w:rFonts w:ascii="宋体" w:cs="宋体"/>
                 <w:kern w:val="0"/>
                 <w:sz w:val="18"/>
                 <w:szCs w:val="18"/>
               </w:rPr>
-              <w:t>字段类型</w:t>
-            </w:r>
-            <w:r>
-              <w:rPr>
-                <w:rFonts w:ascii="宋体" w:cs="宋体"/>
+              <w:t xml:space="preserve"> 1</w:t>
+            </w:r>
+            <w:r>
+              <w:rPr>
+                <w:rFonts w:ascii="宋体" w:cs="宋体" w:hint="eastAsia"/>
                 <w:kern w:val="0"/>
                 <w:sz w:val="18"/>
                 <w:szCs w:val="18"/>
               </w:rPr>
-              <w:t xml:space="preserve"> 1</w:t>
-            </w:r>
-            <w:r>
-              <w:rPr>
-                <w:rFonts w:ascii="宋体" w:cs="宋体" w:hint="eastAsia"/>
+              <w:t>字符</w:t>
+            </w:r>
+            <w:r>
+              <w:rPr>
+                <w:rFonts w:ascii="宋体" w:cs="宋体"/>
                 <w:kern w:val="0"/>
                 <w:sz w:val="18"/>
                 <w:szCs w:val="18"/>
               </w:rPr>
-              <w:t>字符</w:t>
-            </w:r>
-            <w:r>
-              <w:rPr>
-                <w:rFonts w:ascii="宋体" w:cs="宋体"/>
+              <w:t xml:space="preserve"> 3</w:t>
+            </w:r>
+            <w:r>
+              <w:rPr>
+                <w:rFonts w:ascii="宋体" w:cs="宋体" w:hint="eastAsia"/>
                 <w:kern w:val="0"/>
                 <w:sz w:val="18"/>
                 <w:szCs w:val="18"/>
               </w:rPr>
-              <w:t xml:space="preserve"> 3</w:t>
-            </w:r>
-            <w:r>
-              <w:rPr>
-                <w:rFonts w:ascii="宋体" w:cs="宋体" w:hint="eastAsia"/>
+              <w:t>数字</w:t>
+            </w:r>
+            <w:r>
+              <w:rPr>
+                <w:rFonts w:ascii="宋体" w:cs="宋体"/>
                 <w:kern w:val="0"/>
                 <w:sz w:val="18"/>
                 <w:szCs w:val="18"/>
               </w:rPr>
-              <w:t>数字</w:t>
-            </w:r>
-            <w:r>
-              <w:rPr>
-                <w:rFonts w:ascii="宋体" w:cs="宋体"/>
+              <w:t xml:space="preserve"> 11</w:t>
+            </w:r>
+            <w:r>
+              <w:rPr>
+                <w:rFonts w:ascii="宋体" w:cs="宋体" w:hint="eastAsia"/>
                 <w:kern w:val="0"/>
                 <w:sz w:val="18"/>
                 <w:szCs w:val="18"/>
               </w:rPr>
-              <w:t xml:space="preserve"> 11</w:t>
-            </w:r>
-            <w:r>
-              <w:rPr>
-                <w:rFonts w:ascii="宋体" w:cs="宋体" w:hint="eastAsia"/>
-                <w:kern w:val="0"/>
-                <w:sz w:val="18"/>
-                <w:szCs w:val="18"/>
-              </w:rPr>
               <w:t>日期</w:t>
             </w:r>
           </w:p>
@@ -3597,13 +3512,8 @@
             <w:shd w:val="clear" w:color="auto" w:fill="A0A0A0"/>
           </w:tcPr>
           <w:p>
-            <w:proofErr w:type="spellStart"/>
-            <w:r>
-              <w:t>Thevalue</w:t>
-            </w:r>
-            <w:proofErr w:type="spellEnd"/>
-            <w:r>
-              <w:t xml:space="preserve"> </w:t>
+            <w:r>
+              <w:t xml:space="preserve">Thevalue </w:t>
             </w:r>
             <w:r>
               <w:rPr>
@@ -3737,17 +3647,8 @@
                 <w:rFonts w:hint="eastAsia"/>
                 <w:b/>
               </w:rPr>
-              <w:t>默认</w:t>
-            </w:r>
-            <w:proofErr w:type="gramStart"/>
-            <w:r>
-              <w:rPr>
-                <w:rFonts w:hint="eastAsia"/>
-                <w:b/>
-              </w:rPr>
-              <w:t>传入值</w:t>
-            </w:r>
-            <w:proofErr w:type="gramEnd"/>
+              <w:t>默认传入值</w:t>
+            </w:r>
           </w:p>
         </w:tc>
       </w:tr>
@@ -4091,14 +3992,12 @@
             <w:tcW w:w="2887" w:type="dxa"/>
           </w:tcPr>
           <w:p>
-            <w:proofErr w:type="spellStart"/>
             <w:r>
               <w:rPr>
                 <w:rFonts w:hint="eastAsia"/>
               </w:rPr>
               <w:t>ZCBd</w:t>
             </w:r>
-            <w:proofErr w:type="spellEnd"/>
           </w:p>
         </w:tc>
       </w:tr>
@@ -4299,7 +4198,6 @@
             <w:tcW w:w="1688" w:type="dxa"/>
           </w:tcPr>
           <w:p>
-            <w:proofErr w:type="spellStart"/>
             <w:r>
               <w:t>W</w:t>
             </w:r>
@@ -4309,7 +4207,6 @@
               </w:rPr>
               <w:t>enhao</w:t>
             </w:r>
-            <w:proofErr w:type="spellEnd"/>
           </w:p>
         </w:tc>
         <w:tc>
@@ -5606,7 +5503,6 @@
             <w:tcW w:w="1517" w:type="dxa"/>
           </w:tcPr>
           <w:p>
-            <w:proofErr w:type="spellStart"/>
             <w:r>
               <w:lastRenderedPageBreak/>
               <w:t>W</w:t>
@@ -5617,7 +5513,6 @@
               </w:rPr>
               <w:t>enhao</w:t>
             </w:r>
-            <w:proofErr w:type="spellEnd"/>
           </w:p>
         </w:tc>
         <w:tc>
@@ -6056,14 +5951,6 @@
         </w:rPr>
         <w:t xml:space="preserve">:  </w:t>
       </w:r>
-      <w:hyperlink r:id="rId12" w:history="1">
-        <w:r>
-          <w:rPr>
-            <w:rStyle w:val="af7"/>
-          </w:rPr>
-          <w:t>ftp://211.154.11.15/</w:t>
-        </w:r>
-      </w:hyperlink>
     </w:p>
     <w:p>
       <w:r>
@@ -6084,14 +5971,6 @@
         </w:rPr>
         <w:t xml:space="preserve">:  </w:t>
       </w:r>
-      <w:proofErr w:type="gramStart"/>
-      <w:r>
-        <w:rPr>
-          <w:rFonts w:hint="eastAsia"/>
-        </w:rPr>
-        <w:t>root</w:t>
-      </w:r>
-      <w:proofErr w:type="gramEnd"/>
     </w:p>
     <w:p>
       <w:r>
@@ -6124,14 +6003,8 @@
         </w:rPr>
         <w:t xml:space="preserve"> </w:t>
       </w:r>
-      <w:proofErr w:type="gramStart"/>
-      <w:r>
-        <w:rPr>
-          <w:rFonts w:hint="eastAsia"/>
-        </w:rPr>
-        <w:t>root</w:t>
-      </w:r>
-      <w:proofErr w:type="gramEnd"/>
+      <w:bookmarkStart w:id="10" w:name="_GoBack"/>
+      <w:bookmarkEnd w:id="10"/>
     </w:p>
     <w:p/>
     <w:tbl>
@@ -6230,17 +6103,8 @@
                 <w:rFonts w:hint="eastAsia"/>
                 <w:b/>
               </w:rPr>
-              <w:t>默认</w:t>
-            </w:r>
-            <w:proofErr w:type="gramStart"/>
-            <w:r>
-              <w:rPr>
-                <w:rFonts w:hint="eastAsia"/>
-                <w:b/>
-              </w:rPr>
-              <w:t>传入值</w:t>
-            </w:r>
-            <w:proofErr w:type="gramEnd"/>
+              <w:t>默认传入值</w:t>
+            </w:r>
           </w:p>
         </w:tc>
       </w:tr>
@@ -8325,7 +8189,7 @@
                     <pic:cNvPicPr/>
                   </pic:nvPicPr>
                   <pic:blipFill>
-                    <a:blip r:embed="rId13"/>
+                    <a:blip r:embed="rId12"/>
                     <a:stretch>
                       <a:fillRect/>
                     </a:stretch>
@@ -8396,6 +8260,87 @@
             <wp:extent cx="5274310" cy="1931035"/>
             <wp:effectExtent l="0" t="0" r="2540" b="0"/>
             <wp:docPr id="5" name="图片 5"/>
+            <wp:cNvGraphicFramePr>
+              <a:graphicFrameLocks xmlns:a="http://schemas.openxmlformats.org/drawingml/2006/main" noChangeAspect="1"/>
+            </wp:cNvGraphicFramePr>
+            <a:graphic xmlns:a="http://schemas.openxmlformats.org/drawingml/2006/main">
+              <a:graphicData uri="http://schemas.openxmlformats.org/drawingml/2006/picture">
+                <pic:pic xmlns:pic="http://schemas.openxmlformats.org/drawingml/2006/picture">
+                  <pic:nvPicPr>
+                    <pic:cNvPr id="1" name=""/>
+                    <pic:cNvPicPr/>
+                  </pic:nvPicPr>
+                  <pic:blipFill>
+                    <a:blip r:embed="rId13"/>
+                    <a:stretch>
+                      <a:fillRect/>
+                    </a:stretch>
+                  </pic:blipFill>
+                  <pic:spPr>
+                    <a:xfrm>
+                      <a:off x="0" y="0"/>
+                      <a:ext cx="5274310" cy="1931035"/>
+                    </a:xfrm>
+                    <a:prstGeom prst="rect">
+                      <a:avLst/>
+                    </a:prstGeom>
+                  </pic:spPr>
+                </pic:pic>
+              </a:graphicData>
+            </a:graphic>
+          </wp:inline>
+        </w:drawing>
+      </w:r>
+    </w:p>
+    <w:p>
+      <w:pPr>
+        <w:pStyle w:val="a0"/>
+        <w:numPr>
+          <w:ilvl w:val="0"/>
+          <w:numId w:val="0"/>
+        </w:numPr>
+        <w:ind w:left="720"/>
+      </w:pPr>
+      <w:r>
+        <w:rPr>
+          <w:rFonts w:hint="eastAsia"/>
+        </w:rPr>
+        <w:t>示例</w:t>
+      </w:r>
+      <w:r>
+        <w:rPr>
+          <w:rFonts w:hint="eastAsia"/>
+        </w:rPr>
+        <w:t>代码</w:t>
+      </w:r>
+      <w:r>
+        <w:t>E</w:t>
+      </w:r>
+      <w:r>
+        <w:rPr>
+          <w:rFonts w:hint="eastAsia"/>
+        </w:rPr>
+        <w:t>_FIEL</w:t>
+      </w:r>
+    </w:p>
+    <w:p>
+      <w:pPr>
+        <w:pStyle w:val="a0"/>
+        <w:numPr>
+          <w:ilvl w:val="0"/>
+          <w:numId w:val="0"/>
+        </w:numPr>
+        <w:ind w:left="720"/>
+      </w:pPr>
+      <w:r>
+        <w:rPr>
+          <w:noProof/>
+        </w:rPr>
+        <w:drawing>
+          <wp:inline distT="0" distB="0" distL="0" distR="0" wp14:anchorId="542E9C92" wp14:editId="7225A33A">
+            <wp:extent cx="5274310" cy="2270125"/>
+            <wp:effectExtent l="0" t="0" r="2540" b="0"/>
+            <wp:docPr id="6" name="图片 6"/>
             <wp:cNvGraphicFramePr>
               <a:graphicFrameLocks xmlns:a="http://schemas.openxmlformats.org/drawingml/2006/main" noChangeAspect="1"/>
             </wp:cNvGraphicFramePr>
@@ -8415,87 +8360,6 @@
                   <pic:spPr>
                     <a:xfrm>
                       <a:off x="0" y="0"/>
-                      <a:ext cx="5274310" cy="1931035"/>
-                    </a:xfrm>
-                    <a:prstGeom prst="rect">
-                      <a:avLst/>
-                    </a:prstGeom>
-                  </pic:spPr>
-                </pic:pic>
-              </a:graphicData>
-            </a:graphic>
-          </wp:inline>
-        </w:drawing>
-      </w:r>
-    </w:p>
-    <w:p>
-      <w:pPr>
-        <w:pStyle w:val="a0"/>
-        <w:numPr>
-          <w:ilvl w:val="0"/>
-          <w:numId w:val="0"/>
-        </w:numPr>
-        <w:ind w:left="720"/>
-      </w:pPr>
-      <w:r>
-        <w:rPr>
-          <w:rFonts w:hint="eastAsia"/>
-        </w:rPr>
-        <w:t>示例</w:t>
-      </w:r>
-      <w:r>
-        <w:rPr>
-          <w:rFonts w:hint="eastAsia"/>
-        </w:rPr>
-        <w:t>代码</w:t>
-      </w:r>
-      <w:r>
-        <w:t>E</w:t>
-      </w:r>
-      <w:r>
-        <w:rPr>
-          <w:rFonts w:hint="eastAsia"/>
-        </w:rPr>
-        <w:t>_FIEL</w:t>
-      </w:r>
-    </w:p>
-    <w:p>
-      <w:pPr>
-        <w:pStyle w:val="a0"/>
-        <w:numPr>
-          <w:ilvl w:val="0"/>
-          <w:numId w:val="0"/>
-        </w:numPr>
-        <w:ind w:left="720"/>
-      </w:pPr>
-      <w:r>
-        <w:rPr>
-          <w:noProof/>
-        </w:rPr>
-        <w:drawing>
-          <wp:inline distT="0" distB="0" distL="0" distR="0" wp14:anchorId="542E9C92" wp14:editId="7225A33A">
-            <wp:extent cx="5274310" cy="2270125"/>
-            <wp:effectExtent l="0" t="0" r="2540" b="0"/>
-            <wp:docPr id="6" name="图片 6"/>
-            <wp:cNvGraphicFramePr>
-              <a:graphicFrameLocks xmlns:a="http://schemas.openxmlformats.org/drawingml/2006/main" noChangeAspect="1"/>
-            </wp:cNvGraphicFramePr>
-            <a:graphic xmlns:a="http://schemas.openxmlformats.org/drawingml/2006/main">
-              <a:graphicData uri="http://schemas.openxmlformats.org/drawingml/2006/picture">
-                <pic:pic xmlns:pic="http://schemas.openxmlformats.org/drawingml/2006/picture">
-                  <pic:nvPicPr>
-                    <pic:cNvPr id="1" name=""/>
-                    <pic:cNvPicPr/>
-                  </pic:nvPicPr>
-                  <pic:blipFill>
-                    <a:blip r:embed="rId15"/>
-                    <a:stretch>
-                      <a:fillRect/>
-                    </a:stretch>
-                  </pic:blipFill>
-                  <pic:spPr>
-                    <a:xfrm>
-                      <a:off x="0" y="0"/>
                       <a:ext cx="5274310" cy="2270125"/>
                     </a:xfrm>
                     <a:prstGeom prst="rect">
@@ -8539,18 +8403,18 @@
       </w:pPr>
       <w:r>
         <w:object w:dxaOrig="1695" w:dyaOrig="750">
-          <v:shape id="_x0000_i1026" type="#_x0000_t75" style="width:84.75pt;height:37.5pt" o:ole="">
-            <v:imagedata r:id="rId16" o:title=""/>
+          <v:shape id="_x0000_i1026" type="#_x0000_t75" style="width:84.9pt;height:37.35pt" o:ole="">
+            <v:imagedata r:id="rId15" o:title=""/>
           </v:shape>
-          <o:OLEObject Type="Embed" ProgID="Package" ShapeID="_x0000_i1026" DrawAspect="Content" ObjectID="_1479838316" r:id="rId17"/>
+          <o:OLEObject Type="Embed" ProgID="Package" ShapeID="_x0000_i1026" DrawAspect="Content" ObjectID="_1491053623" r:id="rId16"/>
         </w:object>
       </w:r>
       <w:r>
         <w:object w:dxaOrig="2265" w:dyaOrig="750">
-          <v:shape id="_x0000_i1027" type="#_x0000_t75" style="width:113.25pt;height:37.5pt" o:ole="">
-            <v:imagedata r:id="rId18" o:title=""/>
+          <v:shape id="_x0000_i1027" type="#_x0000_t75" style="width:113.45pt;height:37.35pt" o:ole="">
+            <v:imagedata r:id="rId17" o:title=""/>
           </v:shape>
-          <o:OLEObject Type="Embed" ProgID="Package" ShapeID="_x0000_i1027" DrawAspect="Content" ObjectID="_1479838317" r:id="rId19"/>
+          <o:OLEObject Type="Embed" ProgID="Package" ShapeID="_x0000_i1027" DrawAspect="Content" ObjectID="_1491053624" r:id="rId18"/>
         </w:object>
       </w:r>
       <w:r>
@@ -8558,18 +8422,18 @@
       </w:r>
       <w:r>
         <w:object w:dxaOrig="1365" w:dyaOrig="750">
-          <v:shape id="_x0000_i1028" type="#_x0000_t75" style="width:68.25pt;height:37.5pt" o:ole="">
-            <v:imagedata r:id="rId20" o:title=""/>
+          <v:shape id="_x0000_i1028" type="#_x0000_t75" style="width:67.9pt;height:37.35pt" o:ole="">
+            <v:imagedata r:id="rId19" o:title=""/>
           </v:shape>
-          <o:OLEObject Type="Embed" ProgID="Package" ShapeID="_x0000_i1028" DrawAspect="Content" ObjectID="_1479838318" r:id="rId21"/>
+          <o:OLEObject Type="Embed" ProgID="Package" ShapeID="_x0000_i1028" DrawAspect="Content" ObjectID="_1491053625" r:id="rId20"/>
         </w:object>
       </w:r>
       <w:r>
         <w:object w:dxaOrig="1365" w:dyaOrig="750">
-          <v:shape id="_x0000_i1029" type="#_x0000_t75" style="width:68.25pt;height:37.5pt" o:ole="">
-            <v:imagedata r:id="rId22" o:title=""/>
+          <v:shape id="_x0000_i1029" type="#_x0000_t75" style="width:67.9pt;height:37.35pt" o:ole="">
+            <v:imagedata r:id="rId21" o:title=""/>
           </v:shape>
-          <o:OLEObject Type="Embed" ProgID="Package" ShapeID="_x0000_i1029" DrawAspect="Content" ObjectID="_1479838319" r:id="rId23"/>
+          <o:OLEObject Type="Embed" ProgID="Package" ShapeID="_x0000_i1029" DrawAspect="Content" ObjectID="_1491053626" r:id="rId22"/>
         </w:object>
       </w:r>
     </w:p>
@@ -11767,7 +11631,7 @@
         <a:sysClr val="windowText" lastClr="000000"/>
       </a:dk1>
       <a:lt1>
-        <a:sysClr val="window" lastClr="CCE8CF"/>
+        <a:sysClr val="window" lastClr="FFFFFF"/>
       </a:lt1>
       <a:dk2>
         <a:srgbClr val="1F497D"/>
@@ -12049,7 +11913,7 @@
 </file>
 
 <file path=customXml/itemProps1.xml><?xml version="1.0" encoding="utf-8"?>
-<ds:datastoreItem xmlns:ds="http://schemas.openxmlformats.org/officeDocument/2006/customXml" ds:itemID="{E8EAA013-41F6-4745-9945-CDD4155AB7CC}">
+<ds:datastoreItem xmlns:ds="http://schemas.openxmlformats.org/officeDocument/2006/customXml" ds:itemID="{54DD9158-73C4-4677-A077-3BCD5EA2DD36}">
   <ds:schemaRefs>
     <ds:schemaRef ds:uri="http://schemas.openxmlformats.org/officeDocument/2006/bibliography"/>
   </ds:schemaRefs>

--- a/docu/档案通用接口说明文档.docx
+++ b/docu/档案通用接口说明文档.docx
@@ -51,7 +51,13 @@
     <w:p>
       <w:pPr>
         <w:jc w:val="center"/>
-      </w:pPr>
+        <w:rPr>
+          <w:rFonts w:hint="eastAsia"/>
+        </w:rPr>
+      </w:pPr>
+      <w:r>
+        <w:tab/>
+      </w:r>
     </w:p>
     <w:p>
       <w:pPr>
@@ -142,7 +148,6 @@
           <w:rFonts w:hint="eastAsia"/>
           <w:kern w:val="44"/>
         </w:rPr>
-        <w:lastRenderedPageBreak/>
         <w:t>文档控制</w:t>
       </w:r>
       <w:bookmarkEnd w:id="0"/>
@@ -405,7 +410,7 @@
               <w:spacing w:line="360" w:lineRule="auto"/>
               <w:jc w:val="center"/>
               <w:rPr>
-                <w:rFonts w:ascii="宋体" w:hAnsi="宋体" w:cs="宋体" w:hint="eastAsia"/>
+                <w:rFonts w:ascii="宋体" w:hAnsi="宋体" w:cs="宋体"/>
                 <w:iCs/>
                 <w:color w:val="000000"/>
                 <w:kern w:val="0"/>
@@ -2028,7 +2033,6 @@
         <w:rPr>
           <w:rFonts w:hint="eastAsia"/>
         </w:rPr>
-        <w:lastRenderedPageBreak/>
         <w:t>业务背景</w:t>
       </w:r>
     </w:p>
@@ -2231,14 +2235,23 @@
           <w:rFonts w:hint="eastAsia"/>
           <w:sz w:val="28"/>
         </w:rPr>
-        <w:t>中散</w:t>
-      </w:r>
-      <w:r>
-        <w:rPr>
+        <w:t>中</w:t>
+      </w:r>
+      <w:proofErr w:type="gramStart"/>
+      <w:r>
+        <w:rPr>
+          <w:rFonts w:hint="eastAsia"/>
           <w:sz w:val="28"/>
         </w:rPr>
+        <w:t>散</w:t>
+      </w:r>
+      <w:r>
+        <w:rPr>
+          <w:sz w:val="28"/>
+        </w:rPr>
         <w:t>集团</w:t>
       </w:r>
+      <w:proofErr w:type="gramEnd"/>
       <w:r>
         <w:rPr>
           <w:rFonts w:hint="eastAsia"/>
@@ -2311,10 +2324,10 @@
             <v:path o:extrusionok="f" gradientshapeok="t" o:connecttype="rect"/>
             <o:lock v:ext="edit" aspectratio="t"/>
           </v:shapetype>
-          <v:shape id="_x0000_i1025" type="#_x0000_t75" style="width:433.35pt;height:457.8pt" o:ole="">
+          <v:shape id="_x0000_i1025" type="#_x0000_t75" style="width:6in;height:460.8pt" o:ole="">
             <v:imagedata r:id="rId10" o:title=""/>
           </v:shape>
-          <o:OLEObject Type="Embed" ProgID="Visio.Drawing.15" ShapeID="_x0000_i1025" DrawAspect="Content" ObjectID="_1491053622" r:id="rId11"/>
+          <o:OLEObject Type="Embed" ProgID="Visio.Drawing.15" ShapeID="_x0000_i1025" DrawAspect="Content" ObjectID="_1493648821" r:id="rId11"/>
         </w:object>
       </w:r>
     </w:p>
@@ -2330,7 +2343,6 @@
         <w:rPr>
           <w:rFonts w:hint="eastAsia"/>
         </w:rPr>
-        <w:lastRenderedPageBreak/>
         <w:t>档案</w:t>
       </w:r>
       <w:r>
@@ -2396,7 +2408,23 @@
           <w:rStyle w:val="Char8"/>
           <w:rFonts w:hint="eastAsia"/>
         </w:rPr>
-        <w:t>查看xml字段定义顺序url地址为:</w:t>
+        <w:t>查看xml字段定义顺序</w:t>
+      </w:r>
+      <w:proofErr w:type="spellStart"/>
+      <w:r>
+        <w:rPr>
+          <w:rStyle w:val="Char8"/>
+          <w:rFonts w:hint="eastAsia"/>
+        </w:rPr>
+        <w:t>url</w:t>
+      </w:r>
+      <w:proofErr w:type="spellEnd"/>
+      <w:r>
+        <w:rPr>
+          <w:rStyle w:val="Char8"/>
+          <w:rFonts w:hint="eastAsia"/>
+        </w:rPr>
+        <w:t>地址为:</w:t>
       </w:r>
     </w:p>
     <w:p>
@@ -2771,7 +2799,21 @@
         <w:rPr>
           <w:rFonts w:hint="eastAsia"/>
         </w:rPr>
-        <w:t>调用方通过WSDL生成WebServices-Client</w:t>
+        <w:t>调用方通过WSDL生成</w:t>
+      </w:r>
+      <w:proofErr w:type="spellStart"/>
+      <w:r>
+        <w:rPr>
+          <w:rFonts w:hint="eastAsia"/>
+        </w:rPr>
+        <w:t>WebServices</w:t>
+      </w:r>
+      <w:proofErr w:type="spellEnd"/>
+      <w:r>
+        <w:rPr>
+          <w:rFonts w:hint="eastAsia"/>
+        </w:rPr>
+        <w:t>-Client</w:t>
       </w:r>
     </w:p>
     <w:p>
@@ -2806,8 +2848,13 @@
         </w:numPr>
         <w:ind w:left="300" w:firstLine="420"/>
       </w:pPr>
-      <w:r>
-        <w:t>fileReciveTxt: txt方式</w:t>
+      <w:proofErr w:type="spellStart"/>
+      <w:r>
+        <w:t>fileReciveTxt</w:t>
+      </w:r>
+      <w:proofErr w:type="spellEnd"/>
+      <w:r>
+        <w:t>: txt方式</w:t>
       </w:r>
       <w:r>
         <w:rPr>
@@ -2831,8 +2878,13 @@
         </w:numPr>
         <w:ind w:left="720"/>
       </w:pPr>
-      <w:r>
-        <w:t>fileReciveXml: XML</w:t>
+      <w:proofErr w:type="spellStart"/>
+      <w:r>
+        <w:t>fileReciveXml</w:t>
+      </w:r>
+      <w:proofErr w:type="spellEnd"/>
+      <w:r>
+        <w:t>: XML</w:t>
       </w:r>
       <w:r>
         <w:rPr>
@@ -2862,8 +2914,13 @@
         </w:numPr>
         <w:ind w:left="720"/>
       </w:pPr>
-      <w:r>
-        <w:t>fileReciveJson:JSON数据插入</w:t>
+      <w:proofErr w:type="spellStart"/>
+      <w:r>
+        <w:t>fileReciveJson:JSON</w:t>
+      </w:r>
+      <w:proofErr w:type="spellEnd"/>
+      <w:r>
+        <w:t>数据插入</w:t>
       </w:r>
       <w:r>
         <w:rPr>
@@ -2996,7 +3053,21 @@
         <w:rPr>
           <w:rFonts w:hint="eastAsia"/>
         </w:rPr>
-        <w:t>方法 addField :</w:t>
+        <w:t xml:space="preserve">方法 </w:t>
+      </w:r>
+      <w:proofErr w:type="spellStart"/>
+      <w:r>
+        <w:rPr>
+          <w:rFonts w:hint="eastAsia"/>
+        </w:rPr>
+        <w:t>addField</w:t>
+      </w:r>
+      <w:proofErr w:type="spellEnd"/>
+      <w:r>
+        <w:rPr>
+          <w:rFonts w:hint="eastAsia"/>
+        </w:rPr>
+        <w:t xml:space="preserve"> :</w:t>
       </w:r>
     </w:p>
     <w:p>
@@ -3055,7 +3126,6 @@
               <w:rPr>
                 <w:rFonts w:hint="eastAsia"/>
               </w:rPr>
-              <w:lastRenderedPageBreak/>
               <w:t>写入数据表在根节点</w:t>
             </w:r>
             <w:r>
@@ -3080,6 +3150,7 @@
             <w:shd w:val="clear" w:color="auto" w:fill="A0A0A0"/>
           </w:tcPr>
           <w:p>
+            <w:proofErr w:type="spellStart"/>
             <w:r>
               <w:t>T</w:t>
             </w:r>
@@ -3087,7 +3158,14 @@
               <w:rPr>
                 <w:rFonts w:hint="eastAsia"/>
               </w:rPr>
-              <w:t xml:space="preserve">ablename </w:t>
+              <w:t>ablename</w:t>
+            </w:r>
+            <w:proofErr w:type="spellEnd"/>
+            <w:r>
+              <w:rPr>
+                <w:rFonts w:hint="eastAsia"/>
+              </w:rPr>
+              <w:t xml:space="preserve"> </w:t>
             </w:r>
             <w:r>
               <w:rPr>
@@ -3105,6 +3183,7 @@
             <w:shd w:val="clear" w:color="auto" w:fill="A0A0A0"/>
           </w:tcPr>
           <w:p>
+            <w:proofErr w:type="spellStart"/>
             <w:r>
               <w:t>F</w:t>
             </w:r>
@@ -3112,7 +3191,14 @@
               <w:rPr>
                 <w:rFonts w:hint="eastAsia"/>
               </w:rPr>
-              <w:t xml:space="preserve">name </w:t>
+              <w:t>name</w:t>
+            </w:r>
+            <w:proofErr w:type="spellEnd"/>
+            <w:r>
+              <w:rPr>
+                <w:rFonts w:hint="eastAsia"/>
+              </w:rPr>
+              <w:t xml:space="preserve"> </w:t>
             </w:r>
             <w:r>
               <w:rPr>
@@ -3154,6 +3240,7 @@
             <w:shd w:val="clear" w:color="auto" w:fill="A0A0A0"/>
           </w:tcPr>
           <w:p>
+            <w:proofErr w:type="spellStart"/>
             <w:r>
               <w:t>C</w:t>
             </w:r>
@@ -3161,7 +3248,14 @@
               <w:rPr>
                 <w:rFonts w:hint="eastAsia"/>
               </w:rPr>
-              <w:t xml:space="preserve">hname </w:t>
+              <w:t>hname</w:t>
+            </w:r>
+            <w:proofErr w:type="spellEnd"/>
+            <w:r>
+              <w:rPr>
+                <w:rFonts w:hint="eastAsia"/>
+              </w:rPr>
+              <w:t xml:space="preserve"> </w:t>
             </w:r>
             <w:r>
               <w:rPr>
@@ -3189,12 +3283,14 @@
         </w:rPr>
         <w:t>字段中</w:t>
       </w:r>
+      <w:proofErr w:type="spellStart"/>
       <w:r>
         <w:rPr>
           <w:rFonts w:hint="eastAsia"/>
         </w:rPr>
         <w:t>tname</w:t>
       </w:r>
+      <w:proofErr w:type="spellEnd"/>
       <w:r>
         <w:rPr>
           <w:rFonts w:hint="eastAsia"/>
@@ -3390,6 +3486,7 @@
                 <w:szCs w:val="18"/>
               </w:rPr>
             </w:pPr>
+            <w:proofErr w:type="spellStart"/>
             <w:r>
               <w:rPr>
                 <w:rFonts w:ascii="宋体" w:cs="宋体"/>
@@ -3397,7 +3494,17 @@
                 <w:sz w:val="18"/>
                 <w:szCs w:val="18"/>
               </w:rPr>
-              <w:t xml:space="preserve">chname -- </w:t>
+              <w:t>chname</w:t>
+            </w:r>
+            <w:proofErr w:type="spellEnd"/>
+            <w:r>
+              <w:rPr>
+                <w:rFonts w:ascii="宋体" w:cs="宋体"/>
+                <w:kern w:val="0"/>
+                <w:sz w:val="18"/>
+                <w:szCs w:val="18"/>
+              </w:rPr>
+              <w:t xml:space="preserve"> -- </w:t>
             </w:r>
             <w:r>
               <w:rPr>
@@ -3430,6 +3537,7 @@
                 <w:szCs w:val="18"/>
               </w:rPr>
             </w:pPr>
+            <w:proofErr w:type="spellStart"/>
             <w:r>
               <w:rPr>
                 <w:rFonts w:ascii="宋体" w:cs="宋体"/>
@@ -3437,69 +3545,79 @@
                 <w:sz w:val="18"/>
                 <w:szCs w:val="18"/>
               </w:rPr>
-              <w:t xml:space="preserve">fieldtype -- </w:t>
-            </w:r>
-            <w:r>
-              <w:rPr>
-                <w:rFonts w:ascii="宋体" w:cs="宋体" w:hint="eastAsia"/>
+              <w:t>fieldtype</w:t>
+            </w:r>
+            <w:proofErr w:type="spellEnd"/>
+            <w:r>
+              <w:rPr>
+                <w:rFonts w:ascii="宋体" w:cs="宋体"/>
                 <w:kern w:val="0"/>
                 <w:sz w:val="18"/>
                 <w:szCs w:val="18"/>
               </w:rPr>
-              <w:t>字段类型</w:t>
-            </w:r>
-            <w:r>
-              <w:rPr>
-                <w:rFonts w:ascii="宋体" w:cs="宋体"/>
+              <w:t xml:space="preserve"> -- </w:t>
+            </w:r>
+            <w:r>
+              <w:rPr>
+                <w:rFonts w:ascii="宋体" w:cs="宋体" w:hint="eastAsia"/>
                 <w:kern w:val="0"/>
                 <w:sz w:val="18"/>
                 <w:szCs w:val="18"/>
               </w:rPr>
-              <w:t xml:space="preserve"> 1</w:t>
-            </w:r>
-            <w:r>
-              <w:rPr>
-                <w:rFonts w:ascii="宋体" w:cs="宋体" w:hint="eastAsia"/>
+              <w:t>字段类型</w:t>
+            </w:r>
+            <w:r>
+              <w:rPr>
+                <w:rFonts w:ascii="宋体" w:cs="宋体"/>
                 <w:kern w:val="0"/>
                 <w:sz w:val="18"/>
                 <w:szCs w:val="18"/>
               </w:rPr>
-              <w:t>字符</w:t>
-            </w:r>
-            <w:r>
-              <w:rPr>
-                <w:rFonts w:ascii="宋体" w:cs="宋体"/>
+              <w:t xml:space="preserve"> 1</w:t>
+            </w:r>
+            <w:r>
+              <w:rPr>
+                <w:rFonts w:ascii="宋体" w:cs="宋体" w:hint="eastAsia"/>
                 <w:kern w:val="0"/>
                 <w:sz w:val="18"/>
                 <w:szCs w:val="18"/>
               </w:rPr>
-              <w:t xml:space="preserve"> 3</w:t>
-            </w:r>
-            <w:r>
-              <w:rPr>
-                <w:rFonts w:ascii="宋体" w:cs="宋体" w:hint="eastAsia"/>
+              <w:t>字符</w:t>
+            </w:r>
+            <w:r>
+              <w:rPr>
+                <w:rFonts w:ascii="宋体" w:cs="宋体"/>
                 <w:kern w:val="0"/>
                 <w:sz w:val="18"/>
                 <w:szCs w:val="18"/>
               </w:rPr>
-              <w:t>数字</w:t>
-            </w:r>
-            <w:r>
-              <w:rPr>
-                <w:rFonts w:ascii="宋体" w:cs="宋体"/>
+              <w:t xml:space="preserve"> 3</w:t>
+            </w:r>
+            <w:r>
+              <w:rPr>
+                <w:rFonts w:ascii="宋体" w:cs="宋体" w:hint="eastAsia"/>
                 <w:kern w:val="0"/>
                 <w:sz w:val="18"/>
                 <w:szCs w:val="18"/>
               </w:rPr>
-              <w:t xml:space="preserve"> 11</w:t>
-            </w:r>
-            <w:r>
-              <w:rPr>
-                <w:rFonts w:ascii="宋体" w:cs="宋体" w:hint="eastAsia"/>
+              <w:t>数字</w:t>
+            </w:r>
+            <w:r>
+              <w:rPr>
+                <w:rFonts w:ascii="宋体" w:cs="宋体"/>
                 <w:kern w:val="0"/>
                 <w:sz w:val="18"/>
                 <w:szCs w:val="18"/>
               </w:rPr>
+              <w:t xml:space="preserve"> 11</w:t>
+            </w:r>
+            <w:r>
+              <w:rPr>
+                <w:rFonts w:ascii="宋体" w:cs="宋体" w:hint="eastAsia"/>
+                <w:kern w:val="0"/>
+                <w:sz w:val="18"/>
+                <w:szCs w:val="18"/>
+              </w:rPr>
               <w:t>日期</w:t>
             </w:r>
           </w:p>
@@ -3512,8 +3630,13 @@
             <w:shd w:val="clear" w:color="auto" w:fill="A0A0A0"/>
           </w:tcPr>
           <w:p>
-            <w:r>
-              <w:t xml:space="preserve">Thevalue </w:t>
+            <w:proofErr w:type="spellStart"/>
+            <w:r>
+              <w:t>Thevalue</w:t>
+            </w:r>
+            <w:proofErr w:type="spellEnd"/>
+            <w:r>
+              <w:t xml:space="preserve"> </w:t>
             </w:r>
             <w:r>
               <w:rPr>
@@ -3647,8 +3770,17 @@
                 <w:rFonts w:hint="eastAsia"/>
                 <w:b/>
               </w:rPr>
-              <w:t>默认传入值</w:t>
-            </w:r>
+              <w:t>默认</w:t>
+            </w:r>
+            <w:proofErr w:type="gramStart"/>
+            <w:r>
+              <w:rPr>
+                <w:rFonts w:hint="eastAsia"/>
+                <w:b/>
+              </w:rPr>
+              <w:t>传入值</w:t>
+            </w:r>
+            <w:proofErr w:type="gramEnd"/>
           </w:p>
         </w:tc>
       </w:tr>
@@ -3992,12 +4124,14 @@
             <w:tcW w:w="2887" w:type="dxa"/>
           </w:tcPr>
           <w:p>
+            <w:proofErr w:type="spellStart"/>
             <w:r>
               <w:rPr>
                 <w:rFonts w:hint="eastAsia"/>
               </w:rPr>
               <w:t>ZCBd</w:t>
             </w:r>
+            <w:proofErr w:type="spellEnd"/>
           </w:p>
         </w:tc>
       </w:tr>
@@ -4198,6 +4332,7 @@
             <w:tcW w:w="1688" w:type="dxa"/>
           </w:tcPr>
           <w:p>
+            <w:proofErr w:type="spellStart"/>
             <w:r>
               <w:t>W</w:t>
             </w:r>
@@ -4207,6 +4342,7 @@
               </w:rPr>
               <w:t>enhao</w:t>
             </w:r>
+            <w:proofErr w:type="spellEnd"/>
           </w:p>
         </w:tc>
         <w:tc>
@@ -5503,8 +5639,8 @@
             <w:tcW w:w="1517" w:type="dxa"/>
           </w:tcPr>
           <w:p>
-            <w:r>
-              <w:lastRenderedPageBreak/>
+            <w:proofErr w:type="spellStart"/>
+            <w:r>
               <w:t>W</w:t>
             </w:r>
             <w:r>
@@ -5513,6 +5649,7 @@
               </w:rPr>
               <w:t>enhao</w:t>
             </w:r>
+            <w:proofErr w:type="spellEnd"/>
           </w:p>
         </w:tc>
         <w:tc>
@@ -6003,8 +6140,6 @@
         </w:rPr>
         <w:t xml:space="preserve"> </w:t>
       </w:r>
-      <w:bookmarkStart w:id="10" w:name="_GoBack"/>
-      <w:bookmarkEnd w:id="10"/>
     </w:p>
     <w:p/>
     <w:tbl>
@@ -6103,8 +6238,17 @@
                 <w:rFonts w:hint="eastAsia"/>
                 <w:b/>
               </w:rPr>
-              <w:t>默认传入值</w:t>
-            </w:r>
+              <w:t>默认</w:t>
+            </w:r>
+            <w:proofErr w:type="gramStart"/>
+            <w:r>
+              <w:rPr>
+                <w:rFonts w:hint="eastAsia"/>
+                <w:b/>
+              </w:rPr>
+              <w:t>传入值</w:t>
+            </w:r>
+            <w:proofErr w:type="gramEnd"/>
           </w:p>
         </w:tc>
       </w:tr>
@@ -8040,14 +8184,7 @@
         <w:rPr>
           <w:rFonts w:hint="eastAsia"/>
         </w:rPr>
-        <w:t>接口调用方可以自</w:t>
-      </w:r>
-      <w:r>
-        <w:rPr>
-          <w:rFonts w:hint="eastAsia"/>
-        </w:rPr>
-        <w:lastRenderedPageBreak/>
-        <w:t>己生成相应目录</w:t>
+        <w:t>接口调用方可以自己生成相应目录</w:t>
       </w:r>
       <w:r>
         <w:rPr>
@@ -8403,18 +8540,18 @@
       </w:pPr>
       <w:r>
         <w:object w:dxaOrig="1695" w:dyaOrig="750">
-          <v:shape id="_x0000_i1026" type="#_x0000_t75" style="width:84.9pt;height:37.35pt" o:ole="">
+          <v:shape id="_x0000_i1026" type="#_x0000_t75" style="width:86.4pt;height:36pt" o:ole="">
             <v:imagedata r:id="rId15" o:title=""/>
           </v:shape>
-          <o:OLEObject Type="Embed" ProgID="Package" ShapeID="_x0000_i1026" DrawAspect="Content" ObjectID="_1491053623" r:id="rId16"/>
+          <o:OLEObject Type="Embed" ProgID="Package" ShapeID="_x0000_i1026" DrawAspect="Content" ObjectID="_1493648822" r:id="rId16"/>
         </w:object>
       </w:r>
       <w:r>
         <w:object w:dxaOrig="2265" w:dyaOrig="750">
-          <v:shape id="_x0000_i1027" type="#_x0000_t75" style="width:113.45pt;height:37.35pt" o:ole="">
+          <v:shape id="_x0000_i1027" type="#_x0000_t75" style="width:115.2pt;height:36pt" o:ole="">
             <v:imagedata r:id="rId17" o:title=""/>
           </v:shape>
-          <o:OLEObject Type="Embed" ProgID="Package" ShapeID="_x0000_i1027" DrawAspect="Content" ObjectID="_1491053624" r:id="rId18"/>
+          <o:OLEObject Type="Embed" ProgID="Package" ShapeID="_x0000_i1027" DrawAspect="Content" ObjectID="_1493648823" r:id="rId18"/>
         </w:object>
       </w:r>
       <w:r>
@@ -8422,18 +8559,18 @@
       </w:r>
       <w:r>
         <w:object w:dxaOrig="1365" w:dyaOrig="750">
-          <v:shape id="_x0000_i1028" type="#_x0000_t75" style="width:67.9pt;height:37.35pt" o:ole="">
+          <v:shape id="_x0000_i1028" type="#_x0000_t75" style="width:64.8pt;height:36pt" o:ole="">
             <v:imagedata r:id="rId19" o:title=""/>
           </v:shape>
-          <o:OLEObject Type="Embed" ProgID="Package" ShapeID="_x0000_i1028" DrawAspect="Content" ObjectID="_1491053625" r:id="rId20"/>
+          <o:OLEObject Type="Embed" ProgID="Package" ShapeID="_x0000_i1028" DrawAspect="Content" ObjectID="_1493648824" r:id="rId20"/>
         </w:object>
       </w:r>
       <w:r>
         <w:object w:dxaOrig="1365" w:dyaOrig="750">
-          <v:shape id="_x0000_i1029" type="#_x0000_t75" style="width:67.9pt;height:37.35pt" o:ole="">
+          <v:shape id="_x0000_i1029" type="#_x0000_t75" style="width:64.8pt;height:36pt" o:ole="">
             <v:imagedata r:id="rId21" o:title=""/>
           </v:shape>
-          <o:OLEObject Type="Embed" ProgID="Package" ShapeID="_x0000_i1029" DrawAspect="Content" ObjectID="_1491053626" r:id="rId22"/>
+          <o:OLEObject Type="Embed" ProgID="Package" ShapeID="_x0000_i1029" DrawAspect="Content" ObjectID="_1493648825" r:id="rId22"/>
         </w:object>
       </w:r>
     </w:p>
@@ -8583,7 +8720,13 @@
               <w:rPr>
                 <w:lang w:val="zh-CN"/>
               </w:rPr>
-              <w:t xml:space="preserve"> / </w:t>
+              <w:t xml:space="preserve"> </w:t>
+            </w:r>
+            <w:r>
+              <w:rPr>
+                <w:lang w:val="zh-CN"/>
+              </w:rPr>
+              <w:t xml:space="preserve">/ </w:t>
             </w:r>
             <w:r>
               <w:rPr>
@@ -11913,7 +12056,7 @@
 </file>
 
 <file path=customXml/itemProps1.xml><?xml version="1.0" encoding="utf-8"?>
-<ds:datastoreItem xmlns:ds="http://schemas.openxmlformats.org/officeDocument/2006/customXml" ds:itemID="{54DD9158-73C4-4677-A077-3BCD5EA2DD36}">
+<ds:datastoreItem xmlns:ds="http://schemas.openxmlformats.org/officeDocument/2006/customXml" ds:itemID="{367EBBBE-00B4-4765-826D-9F7EFDFB338B}">
   <ds:schemaRefs>
     <ds:schemaRef ds:uri="http://schemas.openxmlformats.org/officeDocument/2006/bibliography"/>
   </ds:schemaRefs>
